--- a/算法设计与分析文档.docx
+++ b/算法设计与分析文档.docx
@@ -4,46 +4,398 @@
   <w:body>
     <w:p>
       <w:pPr>
+        <w:jc w:val="center"/>
+        <w:rPr>
+          <w:rFonts w:hint="default"/>
+          <w:sz w:val="28"/>
+          <w:szCs w:val="36"/>
+          <w:lang w:val="en-US" w:eastAsia="zh-CN"/>
+        </w:rPr>
+      </w:pPr>
+      <w:r>
+        <w:rPr>
+          <w:rFonts w:hint="eastAsia"/>
+          <w:b/>
+          <w:bCs/>
+          <w:sz w:val="44"/>
+          <w:szCs w:val="44"/>
+          <w:lang w:val="en-US" w:eastAsia="zh-CN"/>
+        </w:rPr>
+        <w:t>算法设计与分析</w:t>
+      </w:r>
+    </w:p>
+    <w:p>
+      <w:pPr>
         <w:ind w:firstLine="560" w:firstLineChars="200"/>
         <w:jc w:val="left"/>
         <w:rPr>
+          <w:rFonts w:hint="default"/>
+          <w:sz w:val="28"/>
+          <w:szCs w:val="36"/>
+          <w:lang w:val="en-US" w:eastAsia="zh-CN"/>
+        </w:rPr>
+      </w:pPr>
+      <w:r>
+        <w:rPr>
           <w:rFonts w:hint="eastAsia"/>
           <w:sz w:val="28"/>
           <w:szCs w:val="36"/>
           <w:lang w:val="en-US" w:eastAsia="zh-CN"/>
         </w:rPr>
-      </w:pPr>
-      <w:r>
-        <w:rPr>
-          <w:rFonts w:hint="eastAsia"/>
-          <w:sz w:val="28"/>
-          <w:szCs w:val="36"/>
-          <w:lang w:val="en-US" w:eastAsia="zh-CN"/>
-        </w:rPr>
         <w:t>多维背包问题就是维数不定的背包问题。再简化点说就是一件物品多种限制。比如0-1背包里物品有价值和重量的限制，那么多维背包就可能出现物品有价值、重量、购买价格、对此物品喜好程度等一系列限制。</w:t>
       </w:r>
-    </w:p>
-    <w:p>
-      <w:pPr>
-        <w:ind w:firstLine="560" w:firstLineChars="200"/>
-        <w:jc w:val="left"/>
-        <w:rPr>
-          <w:rFonts w:hint="default"/>
-          <w:sz w:val="28"/>
-          <w:szCs w:val="36"/>
-          <w:lang w:val="en-US" w:eastAsia="zh-CN"/>
-        </w:rPr>
-      </w:pPr>
       <w:bookmarkStart w:id="0" w:name="_GoBack"/>
       <w:bookmarkEnd w:id="0"/>
-      <w:r>
-        <w:rPr>
-          <w:rFonts w:hint="default"/>
-          <w:sz w:val="28"/>
-          <w:szCs w:val="36"/>
-          <w:lang w:val="en-US" w:eastAsia="zh-CN"/>
-        </w:rPr>
-        <w:t>动态规划算法通常用于求解具有某种最优性质的问题。在这类问题中，可能会有许多可行解。每一个解都对应于一个值，我们希望找到具有最优值的解。动态规划算法与分治法类似，其基本思想也是将待求解问题分解成若干个子问题，先求解子问题，然后从这些子问题的解得到原问题的解。与分治法不同的是，适合于用动态规划求解的问题，经分解得到子问题往往不是互相独立的（即下一个子阶段的求解是建立在上一个子阶段的解的基础上，进行进一步的求解）。若用分治法来解这类问题，则分解得到的子问题数目太多，有些子问题被重复计算了很多次。如果我们能够保存已解决的子问题的答案，而在需要时再找出已求得的答案，这样就可以避免大量的重复计算，节省时间。我们可以用一个表来记录所有已解的子问题的答案。不管该子问题以后是否被用到，只要它被计算过，就将其结果填入表中。这就是动态规划法的基本思路。具体的动态规划算法多种多样，但它们具有相同的填表格式。</w:t>
+    </w:p>
+    <w:p>
+      <w:pPr>
+        <w:jc w:val="left"/>
+        <w:rPr>
+          <w:rFonts w:hint="default"/>
+          <w:sz w:val="28"/>
+          <w:szCs w:val="36"/>
+          <w:lang w:val="en-US" w:eastAsia="zh-CN"/>
+        </w:rPr>
+      </w:pPr>
+      <w:r>
+        <w:rPr>
+          <w:rFonts w:hint="eastAsia"/>
+          <w:b/>
+          <w:bCs/>
+          <w:sz w:val="28"/>
+          <w:szCs w:val="36"/>
+          <w:lang w:val="en-US" w:eastAsia="zh-CN"/>
+        </w:rPr>
+        <w:t>1、</w:t>
+      </w:r>
+      <w:r>
+        <w:rPr>
+          <w:rFonts w:hint="default"/>
+          <w:b/>
+          <w:bCs/>
+          <w:sz w:val="28"/>
+          <w:szCs w:val="36"/>
+          <w:lang w:val="en-US" w:eastAsia="zh-CN"/>
+        </w:rPr>
+        <w:t>背包问题：</w:t>
+      </w:r>
+      <w:r>
+        <w:rPr>
+          <w:rFonts w:hint="default"/>
+          <w:sz w:val="28"/>
+          <w:szCs w:val="36"/>
+          <w:lang w:val="en-US" w:eastAsia="zh-CN"/>
+        </w:rPr>
+        <w:t xml:space="preserve">有m件物品和一个承重为t的背包。第i件物品的重量是w[i]，价值是v[i]。求解将哪些物品装入背包可使这些物品的重量总和不超过背包承重量t，且价值总和最大。 </w:t>
+      </w:r>
+    </w:p>
+    <w:p>
+      <w:pPr>
+        <w:jc w:val="left"/>
+        <w:rPr>
+          <w:rFonts w:hint="default"/>
+          <w:sz w:val="28"/>
+          <w:szCs w:val="36"/>
+          <w:lang w:val="en-US" w:eastAsia="zh-CN"/>
+        </w:rPr>
+      </w:pPr>
+      <w:r>
+        <w:rPr>
+          <w:rFonts w:hint="eastAsia"/>
+          <w:b/>
+          <w:bCs/>
+          <w:sz w:val="28"/>
+          <w:szCs w:val="36"/>
+          <w:lang w:val="en-US" w:eastAsia="zh-CN"/>
+        </w:rPr>
+        <w:t>2、</w:t>
+      </w:r>
+      <w:r>
+        <w:rPr>
+          <w:rFonts w:hint="default"/>
+          <w:b/>
+          <w:bCs/>
+          <w:sz w:val="28"/>
+          <w:szCs w:val="36"/>
+          <w:lang w:val="en-US" w:eastAsia="zh-CN"/>
+        </w:rPr>
+        <w:t>变量对应</w:t>
+      </w:r>
+    </w:p>
+    <w:p>
+      <w:pPr>
+        <w:numPr>
+          <w:ilvl w:val="0"/>
+          <w:numId w:val="1"/>
+        </w:numPr>
+        <w:ind w:left="420" w:leftChars="0" w:hanging="420" w:firstLineChars="0"/>
+        <w:jc w:val="left"/>
+        <w:rPr>
+          <w:rFonts w:hint="default"/>
+          <w:sz w:val="28"/>
+          <w:szCs w:val="36"/>
+          <w:lang w:val="en-US" w:eastAsia="zh-CN"/>
+        </w:rPr>
+      </w:pPr>
+      <w:r>
+        <w:rPr>
+          <w:rFonts w:hint="default"/>
+          <w:sz w:val="28"/>
+          <w:szCs w:val="36"/>
+          <w:lang w:val="en-US" w:eastAsia="zh-CN"/>
+        </w:rPr>
+        <w:t xml:space="preserve">m ---count </w:t>
+      </w:r>
+    </w:p>
+    <w:p>
+      <w:pPr>
+        <w:numPr>
+          <w:ilvl w:val="0"/>
+          <w:numId w:val="1"/>
+        </w:numPr>
+        <w:ind w:left="420" w:leftChars="0" w:hanging="420" w:firstLineChars="0"/>
+        <w:jc w:val="left"/>
+        <w:rPr>
+          <w:rFonts w:hint="default"/>
+          <w:sz w:val="28"/>
+          <w:szCs w:val="36"/>
+          <w:lang w:val="en-US" w:eastAsia="zh-CN"/>
+        </w:rPr>
+      </w:pPr>
+      <w:r>
+        <w:rPr>
+          <w:rFonts w:hint="default"/>
+          <w:sz w:val="28"/>
+          <w:szCs w:val="36"/>
+          <w:lang w:val="en-US" w:eastAsia="zh-CN"/>
+        </w:rPr>
+        <w:t>t --- max_weight</w:t>
+      </w:r>
+    </w:p>
+    <w:p>
+      <w:pPr>
+        <w:numPr>
+          <w:ilvl w:val="0"/>
+          <w:numId w:val="1"/>
+        </w:numPr>
+        <w:ind w:left="420" w:leftChars="0" w:hanging="420" w:firstLineChars="0"/>
+        <w:jc w:val="left"/>
+        <w:rPr>
+          <w:rFonts w:hint="default"/>
+          <w:sz w:val="28"/>
+          <w:szCs w:val="36"/>
+          <w:lang w:val="en-US" w:eastAsia="zh-CN"/>
+        </w:rPr>
+      </w:pPr>
+      <w:r>
+        <w:rPr>
+          <w:rFonts w:hint="default"/>
+          <w:sz w:val="28"/>
+          <w:szCs w:val="36"/>
+          <w:lang w:val="en-US" w:eastAsia="zh-CN"/>
+        </w:rPr>
+        <w:t>w[i] --- weight[i]</w:t>
+      </w:r>
+    </w:p>
+    <w:p>
+      <w:pPr>
+        <w:numPr>
+          <w:ilvl w:val="0"/>
+          <w:numId w:val="1"/>
+        </w:numPr>
+        <w:ind w:left="420" w:leftChars="0" w:hanging="420" w:firstLineChars="0"/>
+        <w:jc w:val="left"/>
+        <w:rPr>
+          <w:rFonts w:hint="default"/>
+          <w:sz w:val="28"/>
+          <w:szCs w:val="36"/>
+          <w:lang w:val="en-US" w:eastAsia="zh-CN"/>
+        </w:rPr>
+      </w:pPr>
+      <w:r>
+        <w:rPr>
+          <w:rFonts w:hint="default"/>
+          <w:sz w:val="28"/>
+          <w:szCs w:val="36"/>
+          <w:lang w:val="en-US" w:eastAsia="zh-CN"/>
+        </w:rPr>
+        <w:t>v[i] --- value[i]</w:t>
+      </w:r>
+    </w:p>
+    <w:p>
+      <w:pPr>
+        <w:numPr>
+          <w:numId w:val="0"/>
+        </w:numPr>
+        <w:jc w:val="left"/>
+        <w:rPr>
+          <w:rFonts w:hint="eastAsia"/>
+          <w:sz w:val="28"/>
+          <w:szCs w:val="36"/>
+          <w:lang w:val="en-US" w:eastAsia="zh-CN"/>
+        </w:rPr>
+      </w:pPr>
+      <w:r>
+        <w:rPr>
+          <w:rFonts w:hint="eastAsia"/>
+          <w:b/>
+          <w:bCs/>
+          <w:sz w:val="28"/>
+          <w:szCs w:val="36"/>
+          <w:lang w:val="en-US" w:eastAsia="zh-CN"/>
+        </w:rPr>
+        <w:t>3、子问题定义状态；</w:t>
+      </w:r>
+      <w:r>
+        <w:rPr>
+          <w:rFonts w:hint="eastAsia"/>
+          <w:sz w:val="28"/>
+          <w:szCs w:val="36"/>
+          <w:lang w:val="en-US" w:eastAsia="zh-CN"/>
+        </w:rPr>
+        <w:t>即f[i][t]表示前i件物品恰放入一个承重为t的背包可以获得的最大价值。则其状态方程式：  f[i][t]=max[f[i-1][t-w[i]]+v[i],f[i-1][t];也可以写作：f[t]=max(f[t],f[t-w[i]]+v[i]);</w:t>
+      </w:r>
+    </w:p>
+    <w:p>
+      <w:pPr>
+        <w:numPr>
+          <w:numId w:val="0"/>
+        </w:numPr>
+        <w:jc w:val="left"/>
+        <w:rPr>
+          <w:rFonts w:hint="default"/>
+          <w:b/>
+          <w:bCs/>
+          <w:sz w:val="28"/>
+          <w:szCs w:val="36"/>
+          <w:lang w:val="en-US" w:eastAsia="zh-CN"/>
+        </w:rPr>
+      </w:pPr>
+      <w:r>
+        <w:rPr>
+          <w:rFonts w:hint="eastAsia"/>
+          <w:b/>
+          <w:bCs/>
+          <w:sz w:val="28"/>
+          <w:szCs w:val="36"/>
+          <w:lang w:val="en-US" w:eastAsia="zh-CN"/>
+        </w:rPr>
+        <w:t>4、检</w:t>
+      </w:r>
+      <w:r>
+        <w:rPr>
+          <w:rFonts w:hint="default"/>
+          <w:b/>
+          <w:bCs/>
+          <w:sz w:val="28"/>
+          <w:szCs w:val="36"/>
+          <w:lang w:val="en-US" w:eastAsia="zh-CN"/>
+        </w:rPr>
+        <w:t>验不同物品放入时背包总价值</w:t>
+      </w:r>
+      <w:r>
+        <w:rPr>
+          <w:rFonts w:hint="eastAsia"/>
+          <w:b/>
+          <w:bCs/>
+          <w:sz w:val="28"/>
+          <w:szCs w:val="36"/>
+          <w:lang w:val="en-US" w:eastAsia="zh-CN"/>
+        </w:rPr>
+        <w:t>伪代码</w:t>
+      </w:r>
+    </w:p>
+    <w:p>
+      <w:pPr>
+        <w:numPr>
+          <w:numId w:val="0"/>
+        </w:numPr>
+        <w:jc w:val="left"/>
+        <w:rPr>
+          <w:rFonts w:hint="default"/>
+          <w:sz w:val="28"/>
+          <w:szCs w:val="36"/>
+          <w:lang w:val="en-US" w:eastAsia="zh-CN"/>
+        </w:rPr>
+      </w:pPr>
+      <w:r>
+        <w:rPr>
+          <w:rFonts w:hint="default"/>
+          <w:sz w:val="28"/>
+          <w:szCs w:val="36"/>
+          <w:lang w:val="en-US" w:eastAsia="zh-CN"/>
+        </w:rPr>
+        <w:t>for(i = 1; i &lt;= m; i++)</w:t>
+      </w:r>
+    </w:p>
+    <w:p>
+      <w:pPr>
+        <w:numPr>
+          <w:numId w:val="0"/>
+        </w:numPr>
+        <w:jc w:val="left"/>
+        <w:rPr>
+          <w:rFonts w:hint="default"/>
+          <w:sz w:val="28"/>
+          <w:szCs w:val="36"/>
+          <w:lang w:val="en-US" w:eastAsia="zh-CN"/>
+        </w:rPr>
+      </w:pPr>
+      <w:r>
+        <w:rPr>
+          <w:rFonts w:hint="default"/>
+          <w:sz w:val="28"/>
+          <w:szCs w:val="36"/>
+          <w:lang w:val="en-US" w:eastAsia="zh-CN"/>
+        </w:rPr>
+        <w:t xml:space="preserve">        for(j = t; j &gt;= w[i]; j--)</w:t>
+      </w:r>
+    </w:p>
+    <w:p>
+      <w:pPr>
+        <w:numPr>
+          <w:numId w:val="0"/>
+        </w:numPr>
+        <w:jc w:val="left"/>
+        <w:rPr>
+          <w:rFonts w:hint="default"/>
+          <w:sz w:val="28"/>
+          <w:szCs w:val="36"/>
+          <w:lang w:val="en-US" w:eastAsia="zh-CN"/>
+        </w:rPr>
+      </w:pPr>
+      <w:r>
+        <w:rPr>
+          <w:rFonts w:hint="default"/>
+          <w:sz w:val="28"/>
+          <w:szCs w:val="36"/>
+          <w:lang w:val="en-US" w:eastAsia="zh-CN"/>
+        </w:rPr>
+        <w:t xml:space="preserve">            total_value[j] = max(total_value[j-w[i]]+v[i],total_value[j]);</w:t>
+      </w:r>
+    </w:p>
+    <w:p>
+      <w:pPr>
+        <w:numPr>
+          <w:numId w:val="0"/>
+        </w:numPr>
+        <w:ind w:firstLine="560" w:firstLineChars="200"/>
+        <w:jc w:val="left"/>
+        <w:rPr>
+          <w:rFonts w:hint="default"/>
+          <w:sz w:val="28"/>
+          <w:szCs w:val="36"/>
+          <w:lang w:val="en-US" w:eastAsia="zh-CN"/>
+        </w:rPr>
+      </w:pPr>
+      <w:r>
+        <w:rPr>
+          <w:rFonts w:hint="default"/>
+          <w:sz w:val="28"/>
+          <w:szCs w:val="36"/>
+          <w:lang w:val="en-US" w:eastAsia="zh-CN"/>
+        </w:rPr>
+        <w:t>新物品重为weight[i]，为了能放进新的物品，需要让背包预留至少weight[i]的空间，total_value[j-weight[i]]就是这个阶段背包的最大价值，放进新物品之后，再和没放新物品的状态比较，哪个价值大，就取哪个状态</w:t>
       </w:r>
     </w:p>
     <w:sectPr>
@@ -54,6 +406,31 @@
     </w:sectPr>
   </w:body>
 </w:document>
+</file>
+
+<file path=word/numbering.xml><?xml version="1.0" encoding="utf-8"?>
+<w:numbering xmlns:wpc="http://schemas.microsoft.com/office/word/2010/wordprocessingCanvas" xmlns:mc="http://schemas.openxmlformats.org/markup-compatibility/2006" xmlns:o="urn:schemas-microsoft-com:office:office" xmlns:r="http://schemas.openxmlformats.org/officeDocument/2006/relationships" xmlns:m="http://schemas.openxmlformats.org/officeDocument/2006/math" xmlns:v="urn:schemas-microsoft-com:vml" xmlns:wp14="http://schemas.microsoft.com/office/word/2010/wordprocessingDrawing" xmlns:wp="http://schemas.openxmlformats.org/drawingml/2006/wordprocessingDrawing" xmlns:w10="urn:schemas-microsoft-com:office:word" xmlns:w="http://schemas.openxmlformats.org/wordprocessingml/2006/main" xmlns:w14="http://schemas.microsoft.com/office/word/2010/wordml" xmlns:wpg="http://schemas.microsoft.com/office/word/2010/wordprocessingGroup" xmlns:wpi="http://schemas.microsoft.com/office/word/2010/wordprocessingInk" xmlns:wne="http://schemas.microsoft.com/office/word/2006/wordml" xmlns:wps="http://schemas.microsoft.com/office/word/2010/wordprocessingShape" mc:Ignorable="w14 wp14">
+  <w:abstractNum w:abstractNumId="0">
+    <w:nsid w:val="716260F3"/>
+    <w:multiLevelType w:val="singleLevel"/>
+    <w:tmpl w:val="716260F3"/>
+    <w:lvl w:ilvl="0" w:tentative="0">
+      <w:start w:val="1"/>
+      <w:numFmt w:val="bullet"/>
+      <w:lvlText w:val=""/>
+      <w:lvlJc w:val="left"/>
+      <w:pPr>
+        <w:ind w:left="420" w:hanging="420"/>
+      </w:pPr>
+      <w:rPr>
+        <w:rFonts w:hint="default" w:ascii="Wingdings" w:hAnsi="Wingdings"/>
+      </w:rPr>
+    </w:lvl>
+  </w:abstractNum>
+  <w:num w:numId="1">
+    <w:abstractNumId w:val="0"/>
+  </w:num>
+</w:numbering>
 </file>
 
 <file path=word/styles.xml><?xml version="1.0" encoding="utf-8"?>
